--- a/irodalom/Kortárs magyar próza - Tóth Krisztina.docx
+++ b/irodalom/Kortárs magyar próza - Tóth Krisztina.docx
@@ -153,7 +153,14 @@
         <w:spacing w:after="0"/>
       </w:pPr>
       <w:r>
-        <w:t>Tímár Zsófi:</w:t>
+        <w:rPr>
+          <w:b/>
+          <w:bCs/>
+        </w:rPr>
+        <w:t>Tímár Zsófi</w:t>
+      </w:r>
+      <w:r>
+        <w:t>:</w:t>
       </w:r>
     </w:p>
     <w:p>
@@ -229,7 +236,14 @@
         <w:spacing w:after="0"/>
       </w:pPr>
       <w:r>
-        <w:t xml:space="preserve">Péter: hűtlen </w:t>
+        <w:rPr>
+          <w:b/>
+          <w:bCs/>
+        </w:rPr>
+        <w:t>Péter</w:t>
+      </w:r>
+      <w:r>
+        <w:t xml:space="preserve">: hűtlen </w:t>
       </w:r>
       <w:r>
         <w:sym w:font="Wingdings" w:char="F0E0"/>
@@ -252,8 +266,16 @@
     <w:p>
       <w:pPr>
         <w:spacing w:after="0"/>
-      </w:pPr>
-      <w:r>
+        <w:rPr>
+          <w:b/>
+          <w:bCs/>
+        </w:rPr>
+      </w:pPr>
+      <w:r>
+        <w:rPr>
+          <w:b/>
+          <w:bCs/>
+        </w:rPr>
         <w:t xml:space="preserve">Toposzok/Motívumok: </w:t>
       </w:r>
     </w:p>
@@ -263,7 +285,16 @@
       </w:pPr>
       <w:r>
         <w:tab/>
-        <w:t xml:space="preserve">muskátli: boldogság </w:t>
+      </w:r>
+      <w:r>
+        <w:rPr>
+          <w:b/>
+          <w:bCs/>
+        </w:rPr>
+        <w:t>muskátli</w:t>
+      </w:r>
+      <w:r>
+        <w:t xml:space="preserve">: boldogság </w:t>
       </w:r>
       <w:proofErr w:type="spellStart"/>
       <w:r>
@@ -277,7 +308,16 @@
       </w:pPr>
       <w:r>
         <w:tab/>
-        <w:t xml:space="preserve">kert: természet, idill </w:t>
+      </w:r>
+      <w:r>
+        <w:rPr>
+          <w:b/>
+          <w:bCs/>
+        </w:rPr>
+        <w:t>kert</w:t>
+      </w:r>
+      <w:r>
+        <w:t xml:space="preserve">: természet, idill </w:t>
       </w:r>
     </w:p>
     <w:p>

--- a/irodalom/Kortárs magyar próza - Tóth Krisztina.docx
+++ b/irodalom/Kortárs magyar próza - Tóth Krisztina.docx
@@ -381,21 +381,257 @@
         <w:rPr>
           <w:b/>
           <w:bCs/>
+        </w:rPr>
+      </w:pPr>
+      <w:r>
+        <w:rPr>
+          <w:b/>
+          <w:bCs/>
+        </w:rPr>
+        <w:t xml:space="preserve">A történet az 5 novella egységre tagolva: </w:t>
+      </w:r>
+    </w:p>
+    <w:p>
+      <w:pPr>
+        <w:spacing w:after="0"/>
+      </w:pPr>
+      <w:r>
+        <w:tab/>
+      </w:r>
+      <w:r>
+        <w:rPr>
+          <w:b/>
+          <w:bCs/>
+        </w:rPr>
+        <w:t>Alaphelyzet</w:t>
+      </w:r>
+      <w:r>
+        <w:t xml:space="preserve">: Szereplők, helyszínek bemutatása, illetve a boldogtalan hangulat jelenléte. </w:t>
+      </w:r>
+    </w:p>
+    <w:p>
+      <w:pPr>
+        <w:spacing w:after="0"/>
+      </w:pPr>
+      <w:r>
+        <w:tab/>
+      </w:r>
+      <w:r>
+        <w:rPr>
+          <w:b/>
+          <w:bCs/>
+        </w:rPr>
+        <w:t>Bonyodalom</w:t>
+      </w:r>
+      <w:r>
+        <w:t>: Kiderül a hűtlenség</w:t>
+      </w:r>
+    </w:p>
+    <w:p>
+      <w:pPr>
+        <w:spacing w:after="0"/>
+      </w:pPr>
+      <w:r>
+        <w:tab/>
+      </w:r>
+      <w:r>
+        <w:rPr>
+          <w:b/>
+          <w:bCs/>
+        </w:rPr>
+        <w:t>Kibontakozás</w:t>
+      </w:r>
+      <w:r>
+        <w:t xml:space="preserve">: Péter elköltözik de meggondolja magát és kiakarja javítani hibáit. Ezzel </w:t>
+      </w:r>
+    </w:p>
+    <w:p>
+      <w:pPr>
+        <w:tabs>
+          <w:tab w:val="left" w:pos="1980"/>
+        </w:tabs>
+        <w:spacing w:after="0"/>
+      </w:pPr>
+      <w:r>
+        <w:tab/>
+        <w:t>párhuzamosan Zsófi életét látjuk Péter nélkül</w:t>
+      </w:r>
+    </w:p>
+    <w:p>
+      <w:pPr>
+        <w:spacing w:after="0"/>
+      </w:pPr>
+      <w:r>
+        <w:tab/>
+      </w:r>
+      <w:r>
+        <w:rPr>
+          <w:b/>
+          <w:bCs/>
+        </w:rPr>
+        <w:t>Tetőpont</w:t>
+      </w:r>
+      <w:r>
+        <w:t xml:space="preserve">: Péter visszamegy a közös lakásra </w:t>
+      </w:r>
+    </w:p>
+    <w:p>
+      <w:pPr>
+        <w:spacing w:after="0"/>
+      </w:pPr>
+      <w:r>
+        <w:tab/>
+      </w:r>
+      <w:r>
+        <w:rPr>
+          <w:b/>
+          <w:bCs/>
+        </w:rPr>
+        <w:t>Megoldás</w:t>
+      </w:r>
+      <w:r>
+        <w:t>: Péter lezuhan</w:t>
+      </w:r>
+    </w:p>
+    <w:p>
+      <w:pPr>
+        <w:spacing w:after="0"/>
+      </w:pPr>
+    </w:p>
+    <w:p>
+      <w:pPr>
+        <w:spacing w:after="0"/>
+        <w:rPr>
+          <w:b/>
+          <w:bCs/>
+        </w:rPr>
+      </w:pPr>
+      <w:r>
+        <w:rPr>
+          <w:b/>
+          <w:bCs/>
+        </w:rPr>
+        <w:lastRenderedPageBreak/>
+        <w:t xml:space="preserve">Van-e megoldás? </w:t>
+      </w:r>
+    </w:p>
+    <w:p>
+      <w:pPr>
+        <w:spacing w:after="0"/>
+      </w:pPr>
+      <w:r>
+        <w:tab/>
+        <w:t xml:space="preserve">Nincs, mert nem tudták megbeszélni a problémát </w:t>
+      </w:r>
+    </w:p>
+    <w:p>
+      <w:pPr>
+        <w:spacing w:after="0"/>
+      </w:pPr>
+      <w:r>
+        <w:tab/>
+        <w:t>Nincs, mert újabb problémája lett Zsófinak</w:t>
+      </w:r>
+    </w:p>
+    <w:p>
+      <w:pPr>
+        <w:spacing w:after="0"/>
+      </w:pPr>
+      <w:r>
+        <w:tab/>
+        <w:t>Van, mert Zsófi megszabadul a problémától</w:t>
+      </w:r>
+    </w:p>
+    <w:p>
+      <w:pPr>
+        <w:spacing w:after="0"/>
+      </w:pPr>
+    </w:p>
+    <w:p>
+      <w:pPr>
+        <w:spacing w:after="0"/>
+        <w:rPr>
+          <w:b/>
+          <w:bCs/>
+        </w:rPr>
+      </w:pPr>
+      <w:r>
+        <w:rPr>
+          <w:b/>
+          <w:bCs/>
+        </w:rPr>
+        <w:t xml:space="preserve">Kommunikáció a szereplők között </w:t>
+      </w:r>
+    </w:p>
+    <w:p>
+      <w:pPr>
+        <w:spacing w:after="0"/>
+      </w:pPr>
+      <w:r>
+        <w:tab/>
+        <w:t xml:space="preserve">Zsófi nem reagál, mikor megtudja, hogy megcsalják </w:t>
+      </w:r>
+    </w:p>
+    <w:p>
+      <w:pPr>
+        <w:spacing w:after="0"/>
+      </w:pPr>
+      <w:r>
+        <w:tab/>
+        <w:t xml:space="preserve">Nem veszi </w:t>
+      </w:r>
+      <w:proofErr w:type="spellStart"/>
+      <w:r>
+        <w:t>észre</w:t>
+      </w:r>
+      <w:proofErr w:type="spellEnd"/>
+      <w:r>
+        <w:t xml:space="preserve">, hogy Péter leesett </w:t>
+      </w:r>
+    </w:p>
+    <w:p>
+      <w:pPr>
+        <w:spacing w:after="0"/>
+      </w:pPr>
+      <w:r>
+        <w:tab/>
+        <w:t xml:space="preserve">Zsófi nem védi meg az álláspontját </w:t>
+      </w:r>
+      <w:r>
+        <w:sym w:font="Wingdings" w:char="F0E0"/>
+      </w:r>
+      <w:r>
+        <w:t xml:space="preserve"> Péterrel és szüleivel szemben</w:t>
+      </w:r>
+    </w:p>
+    <w:p>
+      <w:pPr>
+        <w:spacing w:after="0"/>
+      </w:pPr>
+      <w:r>
+        <w:tab/>
+        <w:t>Passzív viselkedés</w:t>
+      </w:r>
+    </w:p>
+    <w:p>
+      <w:pPr>
+        <w:spacing w:after="0"/>
+        <w:rPr>
+          <w:b/>
+          <w:bCs/>
           <w:sz w:val="28"/>
           <w:szCs w:val="28"/>
         </w:rPr>
       </w:pPr>
-    </w:p>
-    <w:p>
-      <w:pPr>
-        <w:spacing w:after="0"/>
+      <w:r>
         <w:rPr>
           <w:b/>
           <w:bCs/>
           <w:sz w:val="28"/>
           <w:szCs w:val="28"/>
         </w:rPr>
-      </w:pPr>
+        <w:tab/>
+      </w:r>
     </w:p>
     <w:p>
       <w:pPr>
@@ -407,50 +643,42 @@
           <w:szCs w:val="28"/>
         </w:rPr>
       </w:pPr>
-    </w:p>
-    <w:p>
-      <w:pPr>
-        <w:spacing w:after="0"/>
+      <w:r>
         <w:rPr>
           <w:b/>
           <w:bCs/>
           <w:sz w:val="28"/>
           <w:szCs w:val="28"/>
         </w:rPr>
-      </w:pPr>
-    </w:p>
-    <w:p>
-      <w:pPr>
-        <w:spacing w:after="0"/>
+        <w:t xml:space="preserve">II. </w:t>
+      </w:r>
+      <w:r>
         <w:rPr>
           <w:b/>
           <w:bCs/>
           <w:sz w:val="28"/>
           <w:szCs w:val="28"/>
         </w:rPr>
-      </w:pPr>
-    </w:p>
-    <w:p>
-      <w:pPr>
-        <w:spacing w:after="0"/>
+        <w:t>Hasonló</w:t>
+      </w:r>
+      <w:r>
         <w:rPr>
           <w:b/>
           <w:bCs/>
           <w:sz w:val="28"/>
           <w:szCs w:val="28"/>
         </w:rPr>
-      </w:pPr>
-    </w:p>
-    <w:p>
-      <w:pPr>
-        <w:spacing w:after="0"/>
+        <w:t>6</w:t>
+      </w:r>
+      <w:r>
         <w:rPr>
           <w:b/>
           <w:bCs/>
           <w:sz w:val="28"/>
           <w:szCs w:val="28"/>
         </w:rPr>
-      </w:pPr>
+        <w:t>ságok</w:t>
+      </w:r>
       <w:r>
         <w:rPr>
           <w:b/>
@@ -458,15 +686,23 @@
           <w:sz w:val="28"/>
           <w:szCs w:val="28"/>
         </w:rPr>
-        <w:lastRenderedPageBreak/>
-        <w:t xml:space="preserve">II. </w:t>
-      </w:r>
-      <w:r>
-        <w:rPr>
-          <w:b/>
-          <w:bCs/>
-          <w:sz w:val="28"/>
-          <w:szCs w:val="28"/>
+        <w:t xml:space="preserve"> Mikszáth Kálmán Timár Zsófi özvegysége című versével:</w:t>
+      </w:r>
+    </w:p>
+    <w:p>
+      <w:pPr>
+        <w:spacing w:after="0"/>
+        <w:rPr>
+          <w:b/>
+          <w:bCs/>
+          <w:u w:val="single"/>
+        </w:rPr>
+      </w:pPr>
+      <w:r>
+        <w:rPr>
+          <w:b/>
+          <w:bCs/>
+          <w:u w:val="single"/>
         </w:rPr>
         <w:t>Hasonlóságok</w:t>
       </w:r>
@@ -474,10 +710,9 @@
         <w:rPr>
           <w:b/>
           <w:bCs/>
-          <w:sz w:val="28"/>
-          <w:szCs w:val="28"/>
-        </w:rPr>
-        <w:t xml:space="preserve"> Mikszáth Kálmán Timár Zsófi özvegysége című versével:</w:t>
+          <w:u w:val="single"/>
+        </w:rPr>
+        <w:t>:</w:t>
       </w:r>
     </w:p>
     <w:p>
@@ -503,7 +738,7 @@
         <w:spacing w:after="0"/>
       </w:pPr>
       <w:r>
-        <w:t>Mindkét novella tragikus véget ér</w:t>
+        <w:t>A cím szerkezete, illetve a cselekményszál</w:t>
       </w:r>
     </w:p>
     <w:p>
@@ -516,7 +751,7 @@
         <w:spacing w:after="0"/>
       </w:pPr>
       <w:r>
-        <w:t>A tragédia megjelenése: A pár találkozásakor a férj, egy magas helyről esik le</w:t>
+        <w:t>Mindkét novella tragikus véget ér</w:t>
       </w:r>
     </w:p>
     <w:p>
@@ -529,6 +764,19 @@
         <w:spacing w:after="0"/>
       </w:pPr>
       <w:r>
+        <w:t>A tragédia megjelenése: A pár találkozásakor a férj, egy magas helyről esik le</w:t>
+      </w:r>
+    </w:p>
+    <w:p>
+      <w:pPr>
+        <w:pStyle w:val="Listaszerbekezds"/>
+        <w:numPr>
+          <w:ilvl w:val="0"/>
+          <w:numId w:val="3"/>
+        </w:numPr>
+        <w:spacing w:after="0"/>
+      </w:pPr>
+      <w:r>
         <w:t>Piros és fekete szín:</w:t>
       </w:r>
       <w:r>
@@ -587,6 +835,74 @@
       </w:pPr>
       <w:r>
         <w:t xml:space="preserve">Tanulság: Nem biztos, hogy van második esély </w:t>
+      </w:r>
+    </w:p>
+    <w:p>
+      <w:pPr>
+        <w:spacing w:after="0"/>
+      </w:pPr>
+    </w:p>
+    <w:p>
+      <w:pPr>
+        <w:spacing w:after="0"/>
+        <w:rPr>
+          <w:b/>
+          <w:bCs/>
+          <w:u w:val="single"/>
+        </w:rPr>
+      </w:pPr>
+      <w:r>
+        <w:rPr>
+          <w:b/>
+          <w:bCs/>
+          <w:u w:val="single"/>
+        </w:rPr>
+        <w:t xml:space="preserve">Különbségek: </w:t>
+      </w:r>
+    </w:p>
+    <w:p>
+      <w:pPr>
+        <w:pStyle w:val="Listaszerbekezds"/>
+        <w:numPr>
+          <w:ilvl w:val="0"/>
+          <w:numId w:val="4"/>
+        </w:numPr>
+        <w:spacing w:after="0"/>
+      </w:pPr>
+      <w:r>
+        <w:t xml:space="preserve">Mikszáthnál Zsófi érzéseit megismerjük, szereti és várja vissza Pétert, itt nem ismerjük meg Zsófi érzéseit </w:t>
+      </w:r>
+    </w:p>
+    <w:p>
+      <w:pPr>
+        <w:pStyle w:val="Listaszerbekezds"/>
+        <w:numPr>
+          <w:ilvl w:val="0"/>
+          <w:numId w:val="4"/>
+        </w:numPr>
+        <w:spacing w:after="0"/>
+      </w:pPr>
+      <w:r>
+        <w:t>Mindkét szerzőnél a saját korában játszódik az adott mű</w:t>
+      </w:r>
+    </w:p>
+    <w:p>
+      <w:pPr>
+        <w:pStyle w:val="Listaszerbekezds"/>
+        <w:numPr>
+          <w:ilvl w:val="0"/>
+          <w:numId w:val="4"/>
+        </w:numPr>
+        <w:spacing w:after="0"/>
+      </w:pPr>
+      <w:r>
+        <w:t xml:space="preserve">Péter felbukkanása </w:t>
+      </w:r>
+      <w:r>
+        <w:sym w:font="Wingdings" w:char="F0E0"/>
+      </w:r>
+      <w:r>
+        <w:t xml:space="preserve"> Mikszáthnál Péter hívja Zsófit, itt Péter megy vissza Zsófihoz </w:t>
       </w:r>
     </w:p>
     <w:sectPr>
@@ -652,6 +968,119 @@
 <file path=word/numbering.xml><?xml version="1.0" encoding="utf-8"?>
 <w:numbering xmlns:wpc="http://schemas.microsoft.com/office/word/2010/wordprocessingCanvas" xmlns:cx="http://schemas.microsoft.com/office/drawing/2014/chartex" xmlns:cx1="http://schemas.microsoft.com/office/drawing/2015/9/8/chartex" xmlns:cx2="http://schemas.microsoft.com/office/drawing/2015/10/21/chartex" xmlns:cx3="http://schemas.microsoft.com/office/drawing/2016/5/9/chartex" xmlns:cx4="http://schemas.microsoft.com/office/drawing/2016/5/10/chartex" xmlns:cx5="http://schemas.microsoft.com/office/drawing/2016/5/11/chartex" xmlns:cx6="http://schemas.microsoft.com/office/drawing/2016/5/12/chartex" xmlns:cx7="http://schemas.microsoft.com/office/drawing/2016/5/13/chartex" xmlns:cx8="http://schemas.microsoft.com/office/drawing/2016/5/14/chartex" xmlns:mc="http://schemas.openxmlformats.org/markup-compatibility/2006" xmlns:aink="http://schemas.microsoft.com/office/drawing/2016/ink" xmlns:am3d="http://schemas.microsoft.com/office/drawing/2017/model3d" xmlns:o="urn:schemas-microsoft-com:office:office" xmlns:oel="http://schemas.microsoft.com/office/2019/extlst" xmlns:r="http://schemas.openxmlformats.org/officeDocument/2006/relationships" xmlns:m="http://schemas.openxmlformats.org/officeDocument/2006/math" xmlns:v="urn:schemas-microsoft-com:vml" xmlns:wp14="http://schemas.microsoft.com/office/word/2010/wordprocessingDrawing" xmlns:wp="http://schemas.openxmlformats.org/drawingml/2006/wordprocessingDrawing" xmlns:w10="urn:schemas-microsoft-com:office:word" xmlns:w="http://schemas.openxmlformats.org/wordprocessingml/2006/main" xmlns:w14="http://schemas.microsoft.com/office/word/2010/wordml" xmlns:w15="http://schemas.microsoft.com/office/word/2012/wordml" xmlns:w16cex="http://schemas.microsoft.com/office/word/2018/wordml/cex" xmlns:w16cid="http://schemas.microsoft.com/office/word/2016/wordml/cid" xmlns:w16="http://schemas.microsoft.com/office/word/2018/wordml" xmlns:w16du="http://schemas.microsoft.com/office/word/2023/wordml/word16du" xmlns:w16sdtdh="http://schemas.microsoft.com/office/word/2020/wordml/sdtdatahash" xmlns:w16se="http://schemas.microsoft.com/office/word/2015/wordml/symex" xmlns:wpg="http://schemas.microsoft.com/office/word/2010/wordprocessingGroup" xmlns:wpi="http://schemas.microsoft.com/office/word/2010/wordprocessingInk" xmlns:wne="http://schemas.microsoft.com/office/word/2006/wordml" xmlns:wps="http://schemas.microsoft.com/office/word/2010/wordprocessingShape" mc:Ignorable="w14 w15 w16se w16cid w16 w16cex w16sdtdh w16du wp14">
   <w:abstractNum w:abstractNumId="0" w15:restartNumberingAfterBreak="0">
+    <w:nsid w:val="03114CDB"/>
+    <w:multiLevelType w:val="hybridMultilevel"/>
+    <w:tmpl w:val="494C4E92"/>
+    <w:lvl w:ilvl="0" w:tplc="040E0001">
+      <w:start w:val="1"/>
+      <w:numFmt w:val="bullet"/>
+      <w:lvlText w:val=""/>
+      <w:lvlJc w:val="left"/>
+      <w:pPr>
+        <w:ind w:left="720" w:hanging="360"/>
+      </w:pPr>
+      <w:rPr>
+        <w:rFonts w:ascii="Symbol" w:hAnsi="Symbol" w:hint="default"/>
+      </w:rPr>
+    </w:lvl>
+    <w:lvl w:ilvl="1" w:tplc="040E0003" w:tentative="1">
+      <w:start w:val="1"/>
+      <w:numFmt w:val="bullet"/>
+      <w:lvlText w:val="o"/>
+      <w:lvlJc w:val="left"/>
+      <w:pPr>
+        <w:ind w:left="1440" w:hanging="360"/>
+      </w:pPr>
+      <w:rPr>
+        <w:rFonts w:ascii="Courier New" w:hAnsi="Courier New" w:cs="Courier New" w:hint="default"/>
+      </w:rPr>
+    </w:lvl>
+    <w:lvl w:ilvl="2" w:tplc="040E0005" w:tentative="1">
+      <w:start w:val="1"/>
+      <w:numFmt w:val="bullet"/>
+      <w:lvlText w:val=""/>
+      <w:lvlJc w:val="left"/>
+      <w:pPr>
+        <w:ind w:left="2160" w:hanging="360"/>
+      </w:pPr>
+      <w:rPr>
+        <w:rFonts w:ascii="Wingdings" w:hAnsi="Wingdings" w:hint="default"/>
+      </w:rPr>
+    </w:lvl>
+    <w:lvl w:ilvl="3" w:tplc="040E0001" w:tentative="1">
+      <w:start w:val="1"/>
+      <w:numFmt w:val="bullet"/>
+      <w:lvlText w:val=""/>
+      <w:lvlJc w:val="left"/>
+      <w:pPr>
+        <w:ind w:left="2880" w:hanging="360"/>
+      </w:pPr>
+      <w:rPr>
+        <w:rFonts w:ascii="Symbol" w:hAnsi="Symbol" w:hint="default"/>
+      </w:rPr>
+    </w:lvl>
+    <w:lvl w:ilvl="4" w:tplc="040E0003" w:tentative="1">
+      <w:start w:val="1"/>
+      <w:numFmt w:val="bullet"/>
+      <w:lvlText w:val="o"/>
+      <w:lvlJc w:val="left"/>
+      <w:pPr>
+        <w:ind w:left="3600" w:hanging="360"/>
+      </w:pPr>
+      <w:rPr>
+        <w:rFonts w:ascii="Courier New" w:hAnsi="Courier New" w:cs="Courier New" w:hint="default"/>
+      </w:rPr>
+    </w:lvl>
+    <w:lvl w:ilvl="5" w:tplc="040E0005" w:tentative="1">
+      <w:start w:val="1"/>
+      <w:numFmt w:val="bullet"/>
+      <w:lvlText w:val=""/>
+      <w:lvlJc w:val="left"/>
+      <w:pPr>
+        <w:ind w:left="4320" w:hanging="360"/>
+      </w:pPr>
+      <w:rPr>
+        <w:rFonts w:ascii="Wingdings" w:hAnsi="Wingdings" w:hint="default"/>
+      </w:rPr>
+    </w:lvl>
+    <w:lvl w:ilvl="6" w:tplc="040E0001" w:tentative="1">
+      <w:start w:val="1"/>
+      <w:numFmt w:val="bullet"/>
+      <w:lvlText w:val=""/>
+      <w:lvlJc w:val="left"/>
+      <w:pPr>
+        <w:ind w:left="5040" w:hanging="360"/>
+      </w:pPr>
+      <w:rPr>
+        <w:rFonts w:ascii="Symbol" w:hAnsi="Symbol" w:hint="default"/>
+      </w:rPr>
+    </w:lvl>
+    <w:lvl w:ilvl="7" w:tplc="040E0003" w:tentative="1">
+      <w:start w:val="1"/>
+      <w:numFmt w:val="bullet"/>
+      <w:lvlText w:val="o"/>
+      <w:lvlJc w:val="left"/>
+      <w:pPr>
+        <w:ind w:left="5760" w:hanging="360"/>
+      </w:pPr>
+      <w:rPr>
+        <w:rFonts w:ascii="Courier New" w:hAnsi="Courier New" w:cs="Courier New" w:hint="default"/>
+      </w:rPr>
+    </w:lvl>
+    <w:lvl w:ilvl="8" w:tplc="040E0005" w:tentative="1">
+      <w:start w:val="1"/>
+      <w:numFmt w:val="bullet"/>
+      <w:lvlText w:val=""/>
+      <w:lvlJc w:val="left"/>
+      <w:pPr>
+        <w:ind w:left="6480" w:hanging="360"/>
+      </w:pPr>
+      <w:rPr>
+        <w:rFonts w:ascii="Wingdings" w:hAnsi="Wingdings" w:hint="default"/>
+      </w:rPr>
+    </w:lvl>
+  </w:abstractNum>
+  <w:abstractNum w:abstractNumId="1" w15:restartNumberingAfterBreak="0">
     <w:nsid w:val="22FF41F2"/>
     <w:multiLevelType w:val="hybridMultilevel"/>
     <w:tmpl w:val="5B96F16E"/>
@@ -764,7 +1193,7 @@
       </w:rPr>
     </w:lvl>
   </w:abstractNum>
-  <w:abstractNum w:abstractNumId="1" w15:restartNumberingAfterBreak="0">
+  <w:abstractNum w:abstractNumId="2" w15:restartNumberingAfterBreak="0">
     <w:nsid w:val="32132D4F"/>
     <w:multiLevelType w:val="hybridMultilevel"/>
     <w:tmpl w:val="C89EF12A"/>
@@ -877,7 +1306,7 @@
       </w:rPr>
     </w:lvl>
   </w:abstractNum>
-  <w:abstractNum w:abstractNumId="2" w15:restartNumberingAfterBreak="0">
+  <w:abstractNum w:abstractNumId="3" w15:restartNumberingAfterBreak="0">
     <w:nsid w:val="3BCB1522"/>
     <w:multiLevelType w:val="hybridMultilevel"/>
     <w:tmpl w:val="D812D372"/>
@@ -967,13 +1396,16 @@
     </w:lvl>
   </w:abstractNum>
   <w:num w:numId="1" w16cid:durableId="201747700">
+    <w:abstractNumId w:val="3"/>
+  </w:num>
+  <w:num w:numId="2" w16cid:durableId="1896967539">
+    <w:abstractNumId w:val="1"/>
+  </w:num>
+  <w:num w:numId="3" w16cid:durableId="1235554175">
     <w:abstractNumId w:val="2"/>
   </w:num>
-  <w:num w:numId="2" w16cid:durableId="1896967539">
+  <w:num w:numId="4" w16cid:durableId="1892377122">
     <w:abstractNumId w:val="0"/>
-  </w:num>
-  <w:num w:numId="3" w16cid:durableId="1235554175">
-    <w:abstractNumId w:val="1"/>
   </w:num>
 </w:numbering>
 </file>

--- a/irodalom/Kortárs magyar próza - Tóth Krisztina.docx
+++ b/irodalom/Kortárs magyar próza - Tóth Krisztina.docx
@@ -172,13 +172,8 @@
         </w:numPr>
         <w:spacing w:after="0"/>
       </w:pPr>
-      <w:proofErr w:type="spellStart"/>
-      <w:r>
-        <w:t>visszahuzódó</w:t>
-      </w:r>
-      <w:proofErr w:type="spellEnd"/>
-      <w:r>
-        <w:t xml:space="preserve"> + nincs bizalma</w:t>
+      <w:r>
+        <w:t>visszahuzódó + nincs bizalma</w:t>
       </w:r>
     </w:p>
     <w:p>
@@ -294,13 +289,8 @@
         <w:t>muskátli</w:t>
       </w:r>
       <w:r>
-        <w:t xml:space="preserve">: boldogság </w:t>
-      </w:r>
-      <w:proofErr w:type="spellStart"/>
-      <w:r>
-        <w:t>szímbóluma</w:t>
-      </w:r>
-      <w:proofErr w:type="spellEnd"/>
+        <w:t>: boldogság szímbóluma</w:t>
+      </w:r>
     </w:p>
     <w:p>
       <w:pPr>
@@ -359,15 +349,7 @@
         <w:spacing w:after="0"/>
       </w:pPr>
       <w:r>
-        <w:t xml:space="preserve">Kb. egy év múlva a férj visszatalál a rég lakásba, s talán a szerelem jeleként muskátlis ládákat szerel fel az ablakba. Ez Zsófi vágya volt. Amikor Zsófi hazafelé tartva megjelent az utcán, Péter izgalmában elvétette a lépést, és kizuhant a 9. emeletről. A drámai novella erre a fordulatra koncentrál: a különélés után hogyan </w:t>
-      </w:r>
-      <w:proofErr w:type="spellStart"/>
-      <w:r>
-        <w:t>probálja</w:t>
-      </w:r>
-      <w:proofErr w:type="spellEnd"/>
-      <w:r>
-        <w:t xml:space="preserve"> meg helyrehozni bűnét a férj. </w:t>
+        <w:t xml:space="preserve">Kb. egy év múlva a férj visszatalál a rég lakásba, s talán a szerelem jeleként muskátlis ládákat szerel fel az ablakba. Ez Zsófi vágya volt. Amikor Zsófi hazafelé tartva megjelent az utcán, Péter izgalmában elvétette a lépést, és kizuhant a 9. emeletről. A drámai novella erre a fordulatra koncentrál: a különélés után hogyan probálja meg helyrehozni bűnét a férj. </w:t>
       </w:r>
     </w:p>
     <w:p>
@@ -578,15 +560,7 @@
       </w:pPr>
       <w:r>
         <w:tab/>
-        <w:t xml:space="preserve">Nem veszi </w:t>
-      </w:r>
-      <w:proofErr w:type="spellStart"/>
-      <w:r>
-        <w:t>észre</w:t>
-      </w:r>
-      <w:proofErr w:type="spellEnd"/>
-      <w:r>
-        <w:t xml:space="preserve">, hogy Péter leesett </w:t>
+        <w:t xml:space="preserve">Nem veszi észre, hogy Péter leesett </w:t>
       </w:r>
     </w:p>
     <w:p>
@@ -659,25 +633,7 @@
           <w:sz w:val="28"/>
           <w:szCs w:val="28"/>
         </w:rPr>
-        <w:t>Hasonló</w:t>
-      </w:r>
-      <w:r>
-        <w:rPr>
-          <w:b/>
-          <w:bCs/>
-          <w:sz w:val="28"/>
-          <w:szCs w:val="28"/>
-        </w:rPr>
-        <w:t>6</w:t>
-      </w:r>
-      <w:r>
-        <w:rPr>
-          <w:b/>
-          <w:bCs/>
-          <w:sz w:val="28"/>
-          <w:szCs w:val="28"/>
-        </w:rPr>
-        <w:t>ságok</w:t>
+        <w:t>Hasonlóságok</w:t>
       </w:r>
       <w:r>
         <w:rPr>
